--- a/zh_CN_bios/Elizabeth Grace Saunders Bio.docx
+++ b/zh_CN_bios/Elizabeth Grace Saunders Bio.docx
@@ -1,6 +1,6 @@
 
 <file path=word/document.xml><?xml version="1.0" encoding="utf-8"?>
-<w:document xmlns:w="http://schemas.openxmlformats.org/wordprocessingml/2006/main" xmlns:wpc="http://schemas.microsoft.com/office/word/2010/wordprocessingCanvas" xmlns:mo="http://schemas.microsoft.com/office/mac/office/2008/main" xmlns:mc="http://schemas.openxmlformats.org/markup-compatibility/2006" xmlns:mv="urn:schemas-microsoft-com:mac:vml" xmlns:o="urn:schemas-microsoft-com:office:office" xmlns:r="http://schemas.openxmlformats.org/officeDocument/2006/relationships" xmlns:m="http://schemas.openxmlformats.org/officeDocument/2006/math" xmlns:v="urn:schemas-microsoft-com:vml" xmlns:wp14="http://schemas.microsoft.com/office/word/2010/wordprocessingDrawing" xmlns:wp="http://schemas.openxmlformats.org/drawingml/2006/wordprocessingDrawing" xmlns:w10="urn:schemas-microsoft-com:office:word" xmlns:w14="http://schemas.microsoft.com/office/word/2010/wordml" xmlns:wpg="http://schemas.microsoft.com/office/word/2010/wordprocessingGroup" xmlns:wpi="http://schemas.microsoft.com/office/word/2010/wordprocessingInk" xmlns:wne="http://schemas.microsoft.com/office/word/2006/wordml" xmlns:wps="http://schemas.microsoft.com/office/word/2010/wordprocessingShape" mc:Ignorable="w14 wp14">
+<w:document xmlns:wpc="http://schemas.microsoft.com/office/word/2010/wordprocessingCanvas" xmlns:mc="http://schemas.openxmlformats.org/markup-compatibility/2006" xmlns:o="urn:schemas-microsoft-com:office:office" xmlns:r="http://schemas.openxmlformats.org/officeDocument/2006/relationships" xmlns:m="http://schemas.openxmlformats.org/officeDocument/2006/math" xmlns:v="urn:schemas-microsoft-com:vml" xmlns:wp14="http://schemas.microsoft.com/office/word/2010/wordprocessingDrawing" xmlns:wp="http://schemas.openxmlformats.org/drawingml/2006/wordprocessingDrawing" xmlns:w10="urn:schemas-microsoft-com:office:word" xmlns:w="http://schemas.openxmlformats.org/wordprocessingml/2006/main" xmlns:w14="http://schemas.microsoft.com/office/word/2010/wordml" xmlns:wpg="http://schemas.microsoft.com/office/word/2010/wordprocessingGroup" xmlns:wpi="http://schemas.microsoft.com/office/word/2010/wordprocessingInk" xmlns:wne="http://schemas.microsoft.com/office/word/2006/wordml" xmlns:wps="http://schemas.microsoft.com/office/word/2010/wordprocessingShape" mc:Ignorable="w14 wp14">
   <w:body>
     <w:p>
       <w:pPr>
@@ -11,27 +11,26 @@
           <w:bCs/>
         </w:rPr>
       </w:pPr>
-      <w:r>
-        <w:t>Elizabeth Grace Saunder 是 Real Life E® 的创始人兼首席执行官。Real Life 是一家时间辅导和培训公司，旨在使不堪重负、情绪低落的个人恢复平和、自信并富有成就感。</w:t>
-      </w:r>
-      <w:r>
-        <w:rPr>
-          <w:rFonts w:ascii="SimSun" w:hAnsi="SimSun"/>
-        </w:rPr>
-        <w:t>她在北美、南美、亚洲、欧洲辅导并培训客户，帮助他们了解如何提高效率并保持工作/生活平衡。</w:t>
-      </w:r>
-      <w:r>
-        <w:rPr>
-          <w:rFonts w:ascii="SimSun" w:hAnsi="SimSun"/>
-        </w:rPr>
-        <w:t>她著有《The 3 Secrets to Effective Time Investment:</w:t>
-      </w:r>
-      <w:r>
-        <w:rPr>
-          <w:rFonts w:ascii="SimSun" w:hAnsi="SimSun"/>
-        </w:rPr>
-        <w:t xml:space="preserve">How to Achieve More Success with Less Stress》。 </w:t>
-      </w:r>
+      <w:ins w:id="0" w:author="Vineet Kumar Singh" w:date="2016-04-19T10:11:00Z">
+        <w:r>
+          <w:rPr>
+            <w:lang w:val="en-IN"/>
+          </w:rPr>
+          <w:tab/>
+        </w:r>
+      </w:ins>
+      <w:moveFromRangeStart w:id="1" w:author="Vineet Kumar Singh" w:date="2016-04-19T10:10:00Z" w:name="move448823981"/>
+      <w:moveFrom w:id="2" w:author="Vineet Kumar Singh" w:date="2016-04-19T10:10:00Z">
+        <w:r>
+          <w:t>Elizabeth Grace Saunder 是 Real Life E® 的创始人兼首席执行官。Real Life 是一家时间辅导和培训公司，旨在使不堪重负、情绪低落的个人恢复平和、自信并富有成就感。</w:t>
+        </w:r>
+        <w:r>
+          <w:rPr>
+            <w:rFonts w:ascii="SimSun" w:hAnsi="SimSun"/>
+          </w:rPr>
+          <w:t xml:space="preserve">她在北美、南美、亚洲、欧洲辅导并培训客户，帮助他们了解如何提高效率并保持工作/生活平衡。她著有《The 3 Secrets to Effective Time Investment:How to Achieve More Success with Less Stress》。 </w:t>
+        </w:r>
+      </w:moveFrom>
     </w:p>
     <w:p>
       <w:pPr>
@@ -40,24 +39,14 @@
           <w:rFonts w:ascii="SimSun" w:hAnsi="SimSun" w:cs="SimSun"/>
         </w:rPr>
       </w:pPr>
-      <w:r>
-        <w:rPr>
-          <w:rFonts w:ascii="SimSun" w:hAnsi="SimSun"/>
-        </w:rPr>
-        <w:t>她还是一位演说家以及 HBR.org 的活跃博主。</w:t>
-      </w:r>
-      <w:r>
-        <w:rPr>
-          <w:rFonts w:ascii="SimSun" w:hAnsi="SimSun"/>
-        </w:rPr>
-        <w:t>她曾登上过《Inc.》杂志、Forbes.com 和 ABC 的特辑。</w:t>
-      </w:r>
-      <w:r>
-        <w:rPr>
-          <w:rFonts w:ascii="SimSun" w:hAnsi="SimSun"/>
-        </w:rPr>
-        <w:t xml:space="preserve">Elizabeth 于 2005 年成立自己的公司前，曾就职于 Meredith Corporation。Meredith Corporation 是 Better Homes 和 Gardens and Ladies' Home Journal 等杂志的出版商。 </w:t>
-      </w:r>
+      <w:moveFrom w:id="3" w:author="Vineet Kumar Singh" w:date="2016-04-19T10:10:00Z">
+        <w:r>
+          <w:rPr>
+            <w:rFonts w:ascii="SimSun" w:hAnsi="SimSun"/>
+          </w:rPr>
+          <w:t xml:space="preserve">她还是一位演说家以及 HBR.org 的活跃博主。她曾登上过《Inc.》杂志、Forbes.com 和 ABC 的特辑。Elizabeth 于 2005 年成立自己的公司前，曾就职于 Meredith Corporation。Meredith Corporation 是 Better Homes 和 Gardens and Ladies' Home Journal 等杂志的出版商。 </w:t>
+        </w:r>
+      </w:moveFrom>
     </w:p>
     <w:p>
       <w:pPr>
@@ -66,21 +55,88 @@
           <w:rFonts w:ascii="SimSun" w:hAnsi="SimSun" w:cs="SimSun"/>
         </w:rPr>
       </w:pPr>
-      <w:r>
+      <w:moveFrom w:id="4" w:author="Vineet Kumar Singh" w:date="2016-04-19T10:10:00Z">
+        <w:r>
+          <w:rPr>
+            <w:rFonts w:ascii="SimSun" w:hAnsi="SimSun"/>
+          </w:rPr>
+          <w:t>Elizabeth 拥有德雷克大学新闻与大众传媒学士学位。</w:t>
+        </w:r>
+      </w:moveFrom>
+    </w:p>
+    <w:moveFromRangeEnd w:id="1"/>
+    <w:p>
+      <w:pPr>
         <w:rPr>
-          <w:rFonts w:ascii="SimSun" w:hAnsi="SimSun"/>
+          <w:rFonts w:ascii="Times New Roman" w:hAnsi="Times New Roman" w:cs="Times New Roman"/>
         </w:rPr>
-        <w:t>Elizabeth 拥有德雷克大学新闻与大众传媒学士学位。</w:t>
-      </w:r>
+      </w:pPr>
+      <w:moveToRangeStart w:id="5" w:author="Vineet Kumar Singh" w:date="2016-04-19T10:10:00Z" w:name="move448823981"/>
+      <w:moveTo w:id="6" w:author="Vineet Kumar Singh" w:date="2016-04-19T10:10:00Z">
+        <w:r>
+          <w:rPr>
+            <w:rFonts w:ascii="Times New Roman" w:hAnsi="Times New Roman" w:cs="Times New Roman"/>
+          </w:rPr>
+          <w:t xml:space="preserve">Elizabeth Grace Saunder 是 Real Life E® 的创始人兼首席执行官。Real Life 是一家时间辅导和培训公司，旨在使不堪重负、情绪低落的个人恢复平和、自信并富有成就感。她在北美、南美、亚洲、欧洲辅导并培训客户，帮助他们了解如何提高效率并保持工作/生活平衡。她著有《The 3 Secrets to Effective Time Investment:How to Achieve More Success with Less Stress》。 </w:t>
+        </w:r>
+      </w:moveTo>
     </w:p>
-    <w:p xmlns:w="http://schemas.openxmlformats.org/wordprocessingml/2006/main" xmlns:wpc="http://schemas.microsoft.com/office/word/2010/wordprocessingCanvas" xmlns:mo="http://schemas.microsoft.com/office/mac/office/2008/main" xmlns:mc="http://schemas.openxmlformats.org/markup-compatibility/2006" xmlns:mv="urn:schemas-microsoft-com:mac:vml" xmlns:o="urn:schemas-microsoft-com:office:office" xmlns:r="http://schemas.openxmlformats.org/officeDocument/2006/relationships" xmlns:m="http://schemas.openxmlformats.org/officeDocument/2006/math" xmlns:v="urn:schemas-microsoft-com:vml" xmlns:wp14="http://schemas.microsoft.com/office/word/2010/wordprocessingDrawing" xmlns:wp="http://schemas.openxmlformats.org/drawingml/2006/wordprocessingDrawing" xmlns:w10="urn:schemas-microsoft-com:office:word" xmlns:w14="http://schemas.microsoft.com/office/word/2010/wordml" xmlns:wpg="http://schemas.microsoft.com/office/word/2010/wordprocessingGroup" xmlns:wpi="http://schemas.microsoft.com/office/word/2010/wordprocessingInk" xmlns:wne="http://schemas.microsoft.com/office/word/2006/wordml" xmlns:wps="http://schemas.microsoft.com/office/word/2010/wordprocessingShape">
+    <w:p>
       <w:pPr>
         <w:rPr>
           <w:rFonts w:ascii="Times New Roman" w:hAnsi="Times New Roman" w:cs="Times New Roman"/>
         </w:rPr>
       </w:pPr>
     </w:p>
-    <w:sectPr xmlns:w="http://schemas.openxmlformats.org/wordprocessingml/2006/main" xmlns:wpc="http://schemas.microsoft.com/office/word/2010/wordprocessingCanvas" xmlns:mo="http://schemas.microsoft.com/office/mac/office/2008/main" xmlns:mc="http://schemas.openxmlformats.org/markup-compatibility/2006" xmlns:mv="urn:schemas-microsoft-com:mac:vml" xmlns:o="urn:schemas-microsoft-com:office:office" xmlns:r="http://schemas.openxmlformats.org/officeDocument/2006/relationships" xmlns:m="http://schemas.openxmlformats.org/officeDocument/2006/math" xmlns:v="urn:schemas-microsoft-com:vml" xmlns:wp14="http://schemas.microsoft.com/office/word/2010/wordprocessingDrawing" xmlns:wp="http://schemas.openxmlformats.org/drawingml/2006/wordprocessingDrawing" xmlns:w10="urn:schemas-microsoft-com:office:word" xmlns:w14="http://schemas.microsoft.com/office/word/2010/wordml" xmlns:wpg="http://schemas.microsoft.com/office/word/2010/wordprocessingGroup" xmlns:wpi="http://schemas.microsoft.com/office/word/2010/wordprocessingInk" xmlns:wne="http://schemas.microsoft.com/office/word/2006/wordml" xmlns:wps="http://schemas.microsoft.com/office/word/2010/wordprocessingShape">
+    <w:p>
+      <w:pPr>
+        <w:ind w:firstLine="720"/>
+        <w:rPr>
+          <w:rFonts w:ascii="Times New Roman" w:hAnsi="Times New Roman" w:cs="Times New Roman"/>
+        </w:rPr>
+        <w:pPrChange w:id="7" w:author="Vineet Kumar Singh" w:date="2016-04-19T10:11:00Z">
+          <w:pPr/>
+        </w:pPrChange>
+      </w:pPr>
+      <w:moveTo w:id="8" w:author="Vineet Kumar Singh" w:date="2016-04-19T10:10:00Z">
+        <w:r>
+          <w:rPr>
+            <w:rFonts w:ascii="Times New Roman" w:hAnsi="Times New Roman" w:cs="Times New Roman"/>
+          </w:rPr>
+          <w:t xml:space="preserve">她还是一位演说家以及 HBR.org 的活跃博主。她曾登上过《Inc.》杂志、Forbes.com 和 ABC 的特辑。Elizabeth 于 2005 年成立自己的公司前，曾就职于 Meredith Corporation。Meredith Corporation 是 Better Homes 和 Gardens and Ladies' Home Journal 等杂志的出版商。 </w:t>
+        </w:r>
+      </w:moveTo>
+    </w:p>
+    <w:p>
+      <w:pPr>
+        <w:rPr>
+          <w:rFonts w:ascii="Times New Roman" w:hAnsi="Times New Roman" w:cs="Times New Roman"/>
+        </w:rPr>
+      </w:pPr>
+    </w:p>
+    <w:p>
+      <w:pPr>
+        <w:ind w:left="851" w:hanging="131"/>
+        <w:rPr>
+          <w:rFonts w:ascii="Times New Roman" w:hAnsi="Times New Roman" w:cs="Times New Roman"/>
+        </w:rPr>
+        <w:pPrChange w:id="9" w:author="Vineet Kumar Singh" w:date="2016-04-19T10:11:00Z">
+          <w:pPr/>
+        </w:pPrChange>
+      </w:pPr>
+      <w:bookmarkStart w:id="10" w:name="_GoBack"/>
+      <w:bookmarkEnd w:id="10"/>
+      <w:moveTo w:id="11" w:author="Vineet Kumar Singh" w:date="2016-04-19T10:10:00Z">
+        <w:r>
+          <w:rPr>
+            <w:rFonts w:ascii="Times New Roman" w:hAnsi="Times New Roman" w:cs="Times New Roman"/>
+          </w:rPr>
+          <w:t>Elizabeth 拥有德雷克大学新闻与大众传媒学士学位。</w:t>
+        </w:r>
+      </w:moveTo>
+      <w:moveToRangeEnd w:id="5"/>
+    </w:p>
+    <w:sectPr>
       <w:pgSz w:w="12240" w:h="15840"/>
       <w:pgMar w:top="1440" w:right="1800" w:bottom="1440" w:left="1800" w:header="720" w:footer="720" w:gutter="0"/>
       <w:cols w:space="720"/>
@@ -91,7 +147,7 @@
 </file>
 
 <file path=word/styles.xml><?xml version="1.0" encoding="utf-8"?>
-<w:styles xmlns:w="http://schemas.openxmlformats.org/wordprocessingml/2006/main" xmlns:r="http://schemas.openxmlformats.org/officeDocument/2006/relationships" xmlns:w14="http://schemas.microsoft.com/office/word/2010/wordml" xmlns:dgm="http://schemas.openxmlformats.org/drawingml/2006/diagram" xmlns:c="http://schemas.openxmlformats.org/drawingml/2006/chart" xmlns:p="http://schemas.openxmlformats.org/presentationml/2006/main" xmlns:mc="http://schemas.openxmlformats.org/markup-compatibility/2006">
+<w:styles xmlns:mc="http://schemas.openxmlformats.org/markup-compatibility/2006" xmlns:r="http://schemas.openxmlformats.org/officeDocument/2006/relationships" xmlns:w="http://schemas.openxmlformats.org/wordprocessingml/2006/main" xmlns:w14="http://schemas.microsoft.com/office/word/2010/wordml" mc:Ignorable="w14">
   <w:docDefaults>
     <w:rPrDefault>
       <w:rPr>
@@ -103,7 +159,7 @@
     </w:rPrDefault>
     <w:pPrDefault/>
   </w:docDefaults>
-  <w:latentStyles w:defLockedState="0" w:defUIPriority="99" w:defSemiHidden="1" w:defUnhideWhenUsed="1" w:defQFormat="0" w:count="276">
+  <w:latentStyles w:defLockedState="0" w:defUIPriority="99" w:defSemiHidden="1" w:defUnhideWhenUsed="1" w:defQFormat="0" w:count="267">
     <w:lsdException w:name="Normal" w:semiHidden="0" w:uiPriority="0" w:unhideWhenUsed="0" w:qFormat="1"/>
     <w:lsdException w:name="heading 1" w:semiHidden="0" w:uiPriority="9" w:unhideWhenUsed="0" w:qFormat="1"/>
     <w:lsdException w:name="heading 2" w:uiPriority="9" w:qFormat="1"/>
@@ -386,19 +442,19 @@
 </file>
 
 <file path=word/stylesWithEffects.xml><?xml version="1.0" encoding="utf-8"?>
-<w:styles xmlns:wpc="http://schemas.microsoft.com/office/word/2010/wordprocessingCanvas" xmlns:mo="http://schemas.microsoft.com/office/mac/office/2008/main" xmlns:mc="http://schemas.openxmlformats.org/markup-compatibility/2006" xmlns:mv="urn:schemas-microsoft-com:mac:vml" xmlns:o="urn:schemas-microsoft-com:office:office" xmlns:r="http://schemas.openxmlformats.org/officeDocument/2006/relationships" xmlns:m="http://schemas.openxmlformats.org/officeDocument/2006/math" xmlns:v="urn:schemas-microsoft-com:vml" xmlns:wp14="http://schemas.microsoft.com/office/word/2010/wordprocessingDrawing" xmlns:wp="http://schemas.openxmlformats.org/drawingml/2006/wordprocessingDrawing" xmlns:w10="urn:schemas-microsoft-com:office:word" xmlns:w="http://schemas.openxmlformats.org/wordprocessingml/2006/main" xmlns:w14="http://schemas.microsoft.com/office/word/2010/wordml" xmlns:wpg="http://schemas.microsoft.com/office/word/2010/wordprocessingGroup" xmlns:wpi="http://schemas.microsoft.com/office/word/2010/wordprocessingInk" xmlns:wne="http://schemas.microsoft.com/office/word/2006/wordml" xmlns:wps="http://schemas.microsoft.com/office/word/2010/wordprocessingShape" mc:Ignorable="w14 wp14">
+<w:styles xmlns:wpc="http://schemas.microsoft.com/office/word/2010/wordprocessingCanvas" xmlns:mc="http://schemas.openxmlformats.org/markup-compatibility/2006" xmlns:o="urn:schemas-microsoft-com:office:office" xmlns:r="http://schemas.openxmlformats.org/officeDocument/2006/relationships" xmlns:m="http://schemas.openxmlformats.org/officeDocument/2006/math" xmlns:v="urn:schemas-microsoft-com:vml" xmlns:wp14="http://schemas.microsoft.com/office/word/2010/wordprocessingDrawing" xmlns:wp="http://schemas.openxmlformats.org/drawingml/2006/wordprocessingDrawing" xmlns:w10="urn:schemas-microsoft-com:office:word" xmlns:w="http://schemas.openxmlformats.org/wordprocessingml/2006/main" xmlns:w14="http://schemas.microsoft.com/office/word/2010/wordml" xmlns:wpg="http://schemas.microsoft.com/office/word/2010/wordprocessingGroup" xmlns:wpi="http://schemas.microsoft.com/office/word/2010/wordprocessingInk" xmlns:wne="http://schemas.microsoft.com/office/word/2006/wordml" xmlns:wps="http://schemas.microsoft.com/office/word/2010/wordprocessingShape" mc:Ignorable="w14 wp14">
   <w:docDefaults>
     <w:rPrDefault>
       <w:rPr>
         <w:rFonts w:asciiTheme="minorHAnsi" w:eastAsiaTheme="minorEastAsia" w:hAnsiTheme="minorHAnsi" w:cstheme="minorBidi"/>
         <w:sz w:val="24"/>
         <w:szCs w:val="24"/>
-        <w:lang w:val="en-US" w:eastAsia="en-US" w:bidi="ar-SA"/>
+        <w:lang w:val="zh-CN" w:eastAsia="zh-CN" w:bidi="zh-CN"/>
       </w:rPr>
     </w:rPrDefault>
     <w:pPrDefault/>
   </w:docDefaults>
-  <w:latentStyles w:defLockedState="0" w:defUIPriority="99" w:defSemiHidden="1" w:defUnhideWhenUsed="1" w:defQFormat="0" w:count="276">
+  <w:latentStyles w:defLockedState="0" w:defUIPriority="99" w:defSemiHidden="1" w:defUnhideWhenUsed="1" w:defQFormat="0" w:count="267">
     <w:lsdException w:name="Normal" w:semiHidden="0" w:uiPriority="0" w:unhideWhenUsed="0" w:qFormat="1"/>
     <w:lsdException w:name="heading 1" w:semiHidden="0" w:uiPriority="9" w:unhideWhenUsed="0" w:qFormat="1"/>
     <w:lsdException w:name="heading 2" w:uiPriority="9" w:qFormat="1"/>
@@ -553,7 +609,7 @@
       <w:outlineLvl w:val="2"/>
     </w:pPr>
     <w:rPr>
-      <w:rFonts w:ascii="Times" w:hAnsi="Times"/>
+      <w:rFonts w:ascii="SimSun" w:hAnsi="SimSun"/>
       <w:b/>
       <w:bCs/>
       <w:sz w:val="27"/>
@@ -594,7 +650,7 @@
     <w:uiPriority w:val="9"/>
     <w:rsid w:val="00E917B1"/>
     <w:rPr>
-      <w:rFonts w:ascii="Times" w:hAnsi="Times"/>
+      <w:rFonts w:ascii="SimSun" w:hAnsi="SimSun"/>
       <w:b/>
       <w:bCs/>
       <w:sz w:val="27"/>
@@ -612,7 +668,7 @@
       <w:spacing w:before="100" w:beforeAutospacing="1" w:after="100" w:afterAutospacing="1"/>
     </w:pPr>
     <w:rPr>
-      <w:rFonts w:ascii="Times" w:hAnsi="Times" w:cs="Times New Roman"/>
+      <w:rFonts w:ascii="SimSun" w:hAnsi="SimSun" w:cs="SimSun"/>
       <w:sz w:val="20"/>
       <w:szCs w:val="20"/>
     </w:rPr>
@@ -659,7 +715,7 @@
     <w:unhideWhenUsed/>
     <w:rsid w:val="00E917B1"/>
     <w:rPr>
-      <w:rFonts w:ascii="Lucida Grande" w:hAnsi="Lucida Grande" w:cs="Lucida Grande"/>
+      <w:rFonts w:ascii="SimSun" w:hAnsi="SimSun" w:cs="SimSun"/>
       <w:sz w:val="18"/>
       <w:szCs w:val="18"/>
     </w:rPr>
@@ -672,7 +728,7 @@
     <w:semiHidden/>
     <w:rsid w:val="00E917B1"/>
     <w:rPr>
-      <w:rFonts w:ascii="Lucida Grande" w:hAnsi="Lucida Grande" w:cs="Lucida Grande"/>
+      <w:rFonts w:ascii="SimSun" w:hAnsi="SimSun" w:cs="SimSun"/>
       <w:sz w:val="18"/>
       <w:szCs w:val="18"/>
     </w:rPr>
@@ -681,7 +737,7 @@
 </file>
 
 <file path=word/theme/theme1.xml><?xml version="1.0" encoding="utf-8"?>
-<a:theme xmlns:a="http://schemas.openxmlformats.org/drawingml/2006/main" xmlns:ve="http://schemas.openxmlformats.org/markup-compatibility/2006" xmlns:o="urn:schemas-microsoft-com:office:office" xmlns:r="http://schemas.openxmlformats.org/officeDocument/2006/relationships" xmlns:m="http://schemas.openxmlformats.org/officeDocument/2006/math" xmlns:v="urn:schemas-microsoft-com:vml" xmlns:wp="http://schemas.openxmlformats.org/drawingml/2006/wordprocessingDrawing" xmlns:w10="urn:schemas-microsoft-com:office:word" xmlns:w="http://schemas.openxmlformats.org/wordprocessingml/2006/main" xmlns:w14="http://schemas.microsoft.com/office/word/2010/wordml" xmlns:wne="http://schemas.microsoft.com/office/word/2006/wordml" xmlns:pic="http://schemas.openxmlformats.org/drawingml/2006/picture" xmlns:dgm="http://schemas.openxmlformats.org/drawingml/2006/diagram" xmlns:c="http://schemas.openxmlformats.org/drawingml/2006/chart" xmlns:p="http://schemas.openxmlformats.org/presentationml/2006/main">
+<a:theme xmlns:a="http://schemas.openxmlformats.org/drawingml/2006/main">
   <a:themeElements>
     <a:clrScheme name="Office">
       <a:dk1>
@@ -896,5 +952,7 @@
       </a:bgFillStyleLst>
     </a:fmtScheme>
   </a:themeElements>
+  <a:objectDefaults/>
+  <a:extraClrSchemeLst/>
 </a:theme>
 </file>